--- a/figures/PRISMA_Flowchart_time.docx
+++ b/figures/PRISMA_Flowchart_time.docx
@@ -110,7 +110,7 @@
               </wp:anchor>
             </w:drawing>
           </mc:Choice>
-          <mc:Fallback xmlns:oel="http://schemas.microsoft.com/office/2019/extlst" xmlns:w16cex="http://schemas.microsoft.com/office/word/2018/wordml/cex" xmlns:w16="http://schemas.microsoft.com/office/word/2018/wordml" xmlns:w16sdtdh="http://schemas.microsoft.com/office/word/2020/wordml/sdtdatahash">
+          <mc:Fallback>
             <w:pict>
               <v:shapetype w14:anchorId="647CF0B2" id="_x0000_t176" coordsize="21600,21600" o:spt="176" adj="2700" path="m@0,qx0@0l0@2qy@0,21600l@1,21600qx21600@2l21600@0qy@1,xe">
                 <v:stroke joinstyle="miter"/>
@@ -128,7 +128,7 @@
                 </v:formulas>
                 <v:path gradientshapeok="t" limo="10800,10800" o:connecttype="custom" o:connectlocs="@8,0;0,@9;@8,@7;@6,@9" textboxrect="@3,@3,@4,@5"/>
               </v:shapetype>
-              <v:shape id="Flowchart: Alternate Process 30" o:spid="_x0000_s1026" type="#_x0000_t176" style="position:absolute;margin-left:414.7pt;margin-top:5.65pt;width:342.1pt;height:20.7pt;z-index:251699200;visibility:visible;mso-wrap-style:square;mso-width-percent:0;mso-height-percent:0;mso-wrap-distance-left:9pt;mso-wrap-distance-top:0;mso-wrap-distance-right:9pt;mso-wrap-distance-bottom:0;mso-position-horizontal:absolute;mso-position-horizontal-relative:text;mso-position-vertical:absolute;mso-position-vertical-relative:text;mso-width-percent:0;mso-height-percent:0;mso-width-relative:margin;mso-height-relative:margin;v-text-anchor:middle" o:gfxdata="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" fillcolor="#ffc000 [3207]" strokecolor="#7f5f00 [1607]" strokeweight="1pt">
+              <v:shape id="Flowchart: Alternate Process 30" o:spid="_x0000_s1026" type="#_x0000_t176" style="position:absolute;margin-left:414.7pt;margin-top:5.65pt;width:342.1pt;height:20.7pt;z-index:251699200;visibility:visible;mso-wrap-style:square;mso-width-percent:0;mso-height-percent:0;mso-wrap-distance-left:9pt;mso-wrap-distance-top:0;mso-wrap-distance-right:9pt;mso-wrap-distance-bottom:0;mso-position-horizontal:absolute;mso-position-horizontal-relative:text;mso-position-vertical:absolute;mso-position-vertical-relative:text;mso-width-percent:0;mso-height-percent:0;mso-width-relative:margin;mso-height-relative:margin;v-text-anchor:middle" o:gfxdata="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" fillcolor="#ffc000 [3207]" strokecolor="#7f5f00 [1607]" strokeweight="1pt">
                 <v:textbox>
                   <w:txbxContent>
                     <w:p>
@@ -275,9 +275,9 @@
               </wp:anchor>
             </w:drawing>
           </mc:Choice>
-          <mc:Fallback xmlns:oel="http://schemas.microsoft.com/office/2019/extlst" xmlns:w16cex="http://schemas.microsoft.com/office/word/2018/wordml/cex" xmlns:w16="http://schemas.microsoft.com/office/word/2018/wordml" xmlns:w16sdtdh="http://schemas.microsoft.com/office/word/2020/wordml/sdtdatahash">
+          <mc:Fallback>
             <w:pict>
-              <v:shape w14:anchorId="0A1B3F5E" id="Flowchart: Alternate Process 29" o:spid="_x0000_s1027" type="#_x0000_t176" style="position:absolute;margin-left:44.65pt;margin-top:5.85pt;width:342.15pt;height:20.7pt;z-index:251697152;visibility:visible;mso-wrap-style:square;mso-width-percent:0;mso-height-percent:0;mso-wrap-distance-left:9pt;mso-wrap-distance-top:0;mso-wrap-distance-right:9pt;mso-wrap-distance-bottom:0;mso-position-horizontal:absolute;mso-position-horizontal-relative:text;mso-position-vertical:absolute;mso-position-vertical-relative:text;mso-width-percent:0;mso-height-percent:0;mso-width-relative:margin;mso-height-relative:margin;v-text-anchor:middle" o:gfxdata="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" fillcolor="#ffc000 [3207]" strokecolor="#7f5f00 [1607]" strokeweight="1pt">
+              <v:shape w14:anchorId="0A1B3F5E" id="Flowchart: Alternate Process 29" o:spid="_x0000_s1027" type="#_x0000_t176" style="position:absolute;margin-left:44.65pt;margin-top:5.85pt;width:342.15pt;height:20.7pt;z-index:251697152;visibility:visible;mso-wrap-style:square;mso-width-percent:0;mso-height-percent:0;mso-wrap-distance-left:9pt;mso-wrap-distance-top:0;mso-wrap-distance-right:9pt;mso-wrap-distance-bottom:0;mso-position-horizontal:absolute;mso-position-horizontal-relative:text;mso-position-vertical:absolute;mso-position-vertical-relative:text;mso-width-percent:0;mso-height-percent:0;mso-width-relative:margin;mso-height-relative:margin;v-text-anchor:middle" o:gfxdata="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" fillcolor="#ffc000 [3207]" strokecolor="#7f5f00 [1607]" strokeweight="1pt">
                 <v:textbox>
                   <w:txbxContent>
                     <w:p>
@@ -337,16 +337,16 @@
         <mc:AlternateContent>
           <mc:Choice Requires="wps">
             <w:drawing>
-              <wp:anchor distT="0" distB="0" distL="114300" distR="114300" simplePos="0" relativeHeight="251673600" behindDoc="0" locked="0" layoutInCell="1" allowOverlap="1" wp14:anchorId="79D71C3A" wp14:editId="4C62DBC6">
+              <wp:anchor distT="0" distB="0" distL="114300" distR="114300" simplePos="0" relativeHeight="251673600" behindDoc="0" locked="0" layoutInCell="1" allowOverlap="1" wp14:anchorId="79D71C3A" wp14:editId="4F80E3D2">
                 <wp:simplePos x="0" y="0"/>
                 <wp:positionH relativeFrom="column">
-                  <wp:posOffset>5255895</wp:posOffset>
+                  <wp:posOffset>5260693</wp:posOffset>
                 </wp:positionH>
                 <wp:positionV relativeFrom="paragraph">
-                  <wp:posOffset>78740</wp:posOffset>
+                  <wp:posOffset>80332</wp:posOffset>
                 </wp:positionV>
-                <wp:extent cx="1887220" cy="1243330"/>
-                <wp:effectExtent l="0" t="0" r="17780" b="13970"/>
+                <wp:extent cx="2013995" cy="1243330"/>
+                <wp:effectExtent l="0" t="0" r="18415" b="13970"/>
                 <wp:wrapNone/>
                 <wp:docPr id="10" name="Rectangle 10"/>
                 <wp:cNvGraphicFramePr/>
@@ -357,7 +357,7 @@
                       <wps:spPr>
                         <a:xfrm>
                           <a:off x="0" y="0"/>
-                          <a:ext cx="1887220" cy="1243330"/>
+                          <a:ext cx="2013995" cy="1243330"/>
                         </a:xfrm>
                         <a:prstGeom prst="rect">
                           <a:avLst/>
@@ -434,7 +434,6 @@
                                 <w:color w:val="000000" w:themeColor="text1"/>
                                 <w:sz w:val="18"/>
                                 <w:szCs w:val="20"/>
-                                <w:lang w:val="en-US"/>
                               </w:rPr>
                             </w:pPr>
                             <w:r>
@@ -453,7 +452,46 @@
                                 <w:sz w:val="18"/>
                                 <w:szCs w:val="20"/>
                               </w:rPr>
-                              <w:t xml:space="preserve"> (n = 36)</w:t>
+                              <w:t xml:space="preserve"> (n = </w:t>
+                            </w:r>
+                            <w:r>
+                              <w:rPr>
+                                <w:rFonts w:ascii="Arial" w:hAnsi="Arial" w:cs="Arial"/>
+                                <w:color w:val="000000" w:themeColor="text1"/>
+                                <w:sz w:val="18"/>
+                                <w:szCs w:val="20"/>
+                              </w:rPr>
+                              <w:t>36</w:t>
+                            </w:r>
+                            <w:r>
+                              <w:rPr>
+                                <w:rFonts w:ascii="Arial" w:hAnsi="Arial" w:cs="Arial"/>
+                                <w:color w:val="000000" w:themeColor="text1"/>
+                                <w:sz w:val="18"/>
+                                <w:szCs w:val="20"/>
+                              </w:rPr>
+                              <w:t>)</w:t>
+                            </w:r>
+                          </w:p>
+                          <w:p>
+                            <w:pPr>
+                              <w:spacing w:after="0" w:line="240" w:lineRule="auto"/>
+                              <w:ind w:left="284"/>
+                              <w:rPr>
+                                <w:rFonts w:ascii="Arial" w:hAnsi="Arial" w:cs="Arial"/>
+                                <w:color w:val="000000" w:themeColor="text1"/>
+                                <w:sz w:val="18"/>
+                                <w:szCs w:val="20"/>
+                              </w:rPr>
+                            </w:pPr>
+                            <w:r>
+                              <w:rPr>
+                                <w:rFonts w:ascii="Arial" w:hAnsi="Arial" w:cs="Arial"/>
+                                <w:color w:val="000000" w:themeColor="text1"/>
+                                <w:sz w:val="18"/>
+                                <w:szCs w:val="20"/>
+                              </w:rPr>
+                              <w:t>Papers included in the analysis of other economic preferences (n = 5)</w:t>
                             </w:r>
                           </w:p>
                         </w:txbxContent>
@@ -478,7 +516,7 @@
           </mc:Choice>
           <mc:Fallback>
             <w:pict>
-              <v:rect w14:anchorId="79D71C3A" id="Rectangle 10" o:spid="_x0000_s1028" style="position:absolute;margin-left:413.85pt;margin-top:6.2pt;width:148.6pt;height:97.9pt;z-index:251673600;visibility:visible;mso-wrap-style:square;mso-width-percent:0;mso-height-percent:0;mso-wrap-distance-left:9pt;mso-wrap-distance-top:0;mso-wrap-distance-right:9pt;mso-wrap-distance-bottom:0;mso-position-horizontal:absolute;mso-position-horizontal-relative:text;mso-position-vertical:absolute;mso-position-vertical-relative:text;mso-width-percent:0;mso-height-percent:0;mso-width-relative:margin;mso-height-relative:margin;v-text-anchor:middle" o:gfxdata="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" filled="f" strokecolor="black [3213]" strokeweight="1pt">
+              <v:rect w14:anchorId="79D71C3A" id="Rectangle 10" o:spid="_x0000_s1028" style="position:absolute;margin-left:414.25pt;margin-top:6.35pt;width:158.6pt;height:97.9pt;z-index:251673600;visibility:visible;mso-wrap-style:square;mso-width-percent:0;mso-height-percent:0;mso-wrap-distance-left:9pt;mso-wrap-distance-top:0;mso-wrap-distance-right:9pt;mso-wrap-distance-bottom:0;mso-position-horizontal:absolute;mso-position-horizontal-relative:text;mso-position-vertical:absolute;mso-position-vertical-relative:text;mso-width-percent:0;mso-height-percent:0;mso-width-relative:margin;mso-height-relative:margin;v-text-anchor:middle" o:gfxdata="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" filled="f" strokecolor="black [3213]" strokeweight="1pt">
                 <v:textbox>
                   <w:txbxContent>
                     <w:p>
@@ -528,7 +566,6 @@
                           <w:color w:val="000000" w:themeColor="text1"/>
                           <w:sz w:val="18"/>
                           <w:szCs w:val="20"/>
-                          <w:lang w:val="en-US"/>
                         </w:rPr>
                       </w:pPr>
                       <w:r>
@@ -547,7 +584,46 @@
                           <w:sz w:val="18"/>
                           <w:szCs w:val="20"/>
                         </w:rPr>
-                        <w:t xml:space="preserve"> (n = 36)</w:t>
+                        <w:t xml:space="preserve"> (n = </w:t>
+                      </w:r>
+                      <w:r>
+                        <w:rPr>
+                          <w:rFonts w:ascii="Arial" w:hAnsi="Arial" w:cs="Arial"/>
+                          <w:color w:val="000000" w:themeColor="text1"/>
+                          <w:sz w:val="18"/>
+                          <w:szCs w:val="20"/>
+                        </w:rPr>
+                        <w:t>36</w:t>
+                      </w:r>
+                      <w:r>
+                        <w:rPr>
+                          <w:rFonts w:ascii="Arial" w:hAnsi="Arial" w:cs="Arial"/>
+                          <w:color w:val="000000" w:themeColor="text1"/>
+                          <w:sz w:val="18"/>
+                          <w:szCs w:val="20"/>
+                        </w:rPr>
+                        <w:t>)</w:t>
+                      </w:r>
+                    </w:p>
+                    <w:p>
+                      <w:pPr>
+                        <w:spacing w:after="0" w:line="240" w:lineRule="auto"/>
+                        <w:ind w:left="284"/>
+                        <w:rPr>
+                          <w:rFonts w:ascii="Arial" w:hAnsi="Arial" w:cs="Arial"/>
+                          <w:color w:val="000000" w:themeColor="text1"/>
+                          <w:sz w:val="18"/>
+                          <w:szCs w:val="20"/>
+                        </w:rPr>
+                      </w:pPr>
+                      <w:r>
+                        <w:rPr>
+                          <w:rFonts w:ascii="Arial" w:hAnsi="Arial" w:cs="Arial"/>
+                          <w:color w:val="000000" w:themeColor="text1"/>
+                          <w:sz w:val="18"/>
+                          <w:szCs w:val="20"/>
+                        </w:rPr>
+                        <w:t>Papers included in the analysis of other economic preferences (n = 5)</w:t>
                       </w:r>
                     </w:p>
                   </w:txbxContent>
@@ -726,7 +802,7 @@
                                 <w:sz w:val="18"/>
                                 <w:szCs w:val="20"/>
                               </w:rPr>
-                              <w:t>0</w:t>
+                              <w:t>2</w:t>
                             </w:r>
                             <w:r>
                               <w:rPr>
@@ -881,9 +957,9 @@
               </wp:anchor>
             </w:drawing>
           </mc:Choice>
-          <mc:Fallback xmlns:oel="http://schemas.microsoft.com/office/2019/extlst" xmlns:w16cex="http://schemas.microsoft.com/office/word/2018/wordml/cex" xmlns:w16="http://schemas.microsoft.com/office/word/2018/wordml" xmlns:w16sdtdh="http://schemas.microsoft.com/office/word/2020/wordml/sdtdatahash">
+          <mc:Fallback>
             <w:pict>
-              <v:rect w14:anchorId="07961AC4" id="Rectangle 2" o:spid="_x0000_s1029" style="position:absolute;margin-left:239.35pt;margin-top:6.05pt;width:148.6pt;height:97.85pt;z-index:251661312;visibility:visible;mso-wrap-style:square;mso-width-percent:0;mso-height-percent:0;mso-wrap-distance-left:9pt;mso-wrap-distance-top:0;mso-wrap-distance-right:9pt;mso-wrap-distance-bottom:0;mso-position-horizontal:absolute;mso-position-horizontal-relative:text;mso-position-vertical:absolute;mso-position-vertical-relative:text;mso-width-percent:0;mso-height-percent:0;mso-width-relative:margin;mso-height-relative:margin;v-text-anchor:middle" o:gfxdata="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" filled="f" strokecolor="black [3213]" strokeweight="1pt">
+              <v:rect w14:anchorId="07961AC4" id="Rectangle 2" o:spid="_x0000_s1029" style="position:absolute;margin-left:239.35pt;margin-top:6.05pt;width:148.6pt;height:97.85pt;z-index:251661312;visibility:visible;mso-wrap-style:square;mso-width-percent:0;mso-height-percent:0;mso-wrap-distance-left:9pt;mso-wrap-distance-top:0;mso-wrap-distance-right:9pt;mso-wrap-distance-bottom:0;mso-position-horizontal:absolute;mso-position-horizontal-relative:text;mso-position-vertical:absolute;mso-position-vertical-relative:text;mso-width-percent:0;mso-height-percent:0;mso-width-relative:margin;mso-height-relative:margin;v-text-anchor:middle" o:gfxdata="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" filled="f" strokecolor="black [3213]" strokeweight="1pt">
                 <v:textbox>
                   <w:txbxContent>
                     <w:p>
@@ -998,7 +1074,7 @@
                           <w:sz w:val="18"/>
                           <w:szCs w:val="20"/>
                         </w:rPr>
-                        <w:t>0</w:t>
+                        <w:t>2</w:t>
                       </w:r>
                       <w:r>
                         <w:rPr>
@@ -1046,16 +1122,7 @@
                           <w:sz w:val="18"/>
                           <w:szCs w:val="20"/>
                         </w:rPr>
-                        <w:t xml:space="preserve"> </w:t>
-                      </w:r>
-                      <w:r>
-                        <w:rPr>
-                          <w:rFonts w:ascii="Arial" w:hAnsi="Arial" w:cs="Arial"/>
-                          <w:color w:val="000000" w:themeColor="text1"/>
-                          <w:sz w:val="18"/>
-                          <w:szCs w:val="20"/>
-                        </w:rPr>
-                        <w:t>0</w:t>
+                        <w:t xml:space="preserve"> 0</w:t>
                       </w:r>
                       <w:r>
                         <w:rPr>
@@ -1316,7 +1383,7 @@
                                 <w:sz w:val="18"/>
                                 <w:szCs w:val="20"/>
                               </w:rPr>
-                              <w:t>257</w:t>
+                              <w:t>317</w:t>
                             </w:r>
                             <w:r>
                               <w:rPr>
@@ -1547,7 +1614,7 @@
                           <w:sz w:val="18"/>
                           <w:szCs w:val="20"/>
                         </w:rPr>
-                        <w:t>257</w:t>
+                        <w:t>317</w:t>
                       </w:r>
                       <w:r>
                         <w:rPr>
@@ -1765,9 +1832,9 @@
               </wp:anchor>
             </w:drawing>
           </mc:Choice>
-          <mc:Fallback xmlns:oel="http://schemas.microsoft.com/office/2019/extlst" xmlns:w16cex="http://schemas.microsoft.com/office/word/2018/wordml/cex" xmlns:w16="http://schemas.microsoft.com/office/word/2018/wordml" xmlns:w16sdtdh="http://schemas.microsoft.com/office/word/2020/wordml/sdtdatahash">
+          <mc:Fallback>
             <w:pict>
-              <v:shape w14:anchorId="3999D40D" id="Flowchart: Alternate Process 31" o:spid="_x0000_s1031" type="#_x0000_t176" style="position:absolute;margin-left:-31.8pt;margin-top:17.5pt;width:100.55pt;height:20.7pt;rotation:-90;z-index:251701248;visibility:visible;mso-wrap-style:square;mso-width-percent:0;mso-height-percent:0;mso-wrap-distance-left:9pt;mso-wrap-distance-top:0;mso-wrap-distance-right:9pt;mso-wrap-distance-bottom:0;mso-position-horizontal:absolute;mso-position-horizontal-relative:text;mso-position-vertical:absolute;mso-position-vertical-relative:text;mso-width-percent:0;mso-height-percent:0;mso-width-relative:margin;mso-height-relative:margin;v-text-anchor:middle" o:gfxdata="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" fillcolor="#9cc2e5 [1944]" strokecolor="black [3213]" strokeweight="1pt">
+              <v:shape w14:anchorId="3999D40D" id="Flowchart: Alternate Process 31" o:spid="_x0000_s1031" type="#_x0000_t176" style="position:absolute;margin-left:-31.8pt;margin-top:17.5pt;width:100.55pt;height:20.7pt;rotation:-90;z-index:251701248;visibility:visible;mso-wrap-style:square;mso-width-percent:0;mso-height-percent:0;mso-wrap-distance-left:9pt;mso-wrap-distance-top:0;mso-wrap-distance-right:9pt;mso-wrap-distance-bottom:0;mso-position-horizontal:absolute;mso-position-horizontal-relative:text;mso-position-vertical:absolute;mso-position-vertical-relative:text;mso-width-percent:0;mso-height-percent:0;mso-width-relative:margin;mso-height-relative:margin;v-text-anchor:middle" o:gfxdata="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" fillcolor="#9cc2e5 [1944]" strokecolor="black [3213]" strokeweight="1pt">
                 <v:textbox>
                   <w:txbxContent>
                     <w:p>
@@ -2249,7 +2316,7 @@
                                 <w:sz w:val="18"/>
                                 <w:szCs w:val="20"/>
                               </w:rPr>
-                              <w:t>257</w:t>
+                              <w:t>315</w:t>
                             </w:r>
                             <w:r>
                               <w:rPr>
@@ -2281,9 +2348,9 @@
               </wp:anchor>
             </w:drawing>
           </mc:Choice>
-          <mc:Fallback xmlns:oel="http://schemas.microsoft.com/office/2019/extlst" xmlns:w16cex="http://schemas.microsoft.com/office/word/2018/wordml/cex" xmlns:w16="http://schemas.microsoft.com/office/word/2018/wordml" xmlns:w16sdtdh="http://schemas.microsoft.com/office/word/2020/wordml/sdtdatahash">
+          <mc:Fallback>
             <w:pict>
-              <v:rect w14:anchorId="4C37AEA5" id="Rectangle 3" o:spid="_x0000_s1032" style="position:absolute;margin-left:44.05pt;margin-top:5.9pt;width:148.6pt;height:41.45pt;z-index:251663360;visibility:visible;mso-wrap-style:square;mso-width-percent:0;mso-height-percent:0;mso-wrap-distance-left:9pt;mso-wrap-distance-top:0;mso-wrap-distance-right:9pt;mso-wrap-distance-bottom:0;mso-position-horizontal:absolute;mso-position-horizontal-relative:text;mso-position-vertical:absolute;mso-position-vertical-relative:text;mso-width-percent:0;mso-height-percent:0;mso-width-relative:margin;mso-height-relative:margin;v-text-anchor:middle" o:gfxdata="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" filled="f" strokecolor="black [3213]" strokeweight="1pt">
+              <v:rect w14:anchorId="4C37AEA5" id="Rectangle 3" o:spid="_x0000_s1032" style="position:absolute;margin-left:44.05pt;margin-top:5.9pt;width:148.6pt;height:41.45pt;z-index:251663360;visibility:visible;mso-wrap-style:square;mso-width-percent:0;mso-height-percent:0;mso-wrap-distance-left:9pt;mso-wrap-distance-top:0;mso-wrap-distance-right:9pt;mso-wrap-distance-bottom:0;mso-position-horizontal:absolute;mso-position-horizontal-relative:text;mso-position-vertical:absolute;mso-position-vertical-relative:text;mso-width-percent:0;mso-height-percent:0;mso-width-relative:margin;mso-height-relative:margin;v-text-anchor:middle" o:gfxdata="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" filled="f" strokecolor="black [3213]" strokeweight="1pt">
                 <v:textbox>
                   <w:txbxContent>
                     <w:p>
@@ -2359,7 +2426,7 @@
                           <w:sz w:val="18"/>
                           <w:szCs w:val="20"/>
                         </w:rPr>
-                        <w:t>257</w:t>
+                        <w:t>315</w:t>
                       </w:r>
                       <w:r>
                         <w:rPr>
@@ -2508,7 +2575,7 @@
                                 <w:sz w:val="18"/>
                                 <w:szCs w:val="20"/>
                               </w:rPr>
-                              <w:t>206</w:t>
+                              <w:t>232</w:t>
                             </w:r>
                             <w:r>
                               <w:rPr>
@@ -2618,7 +2685,7 @@
                           <w:sz w:val="18"/>
                           <w:szCs w:val="20"/>
                         </w:rPr>
-                        <w:t>206</w:t>
+                        <w:t>232</w:t>
                       </w:r>
                       <w:r>
                         <w:rPr>
@@ -2870,7 +2937,7 @@
                                 <w:sz w:val="18"/>
                                 <w:szCs w:val="20"/>
                               </w:rPr>
-                              <w:t>0</w:t>
+                              <w:t>(n = 0)</w:t>
                             </w:r>
                           </w:p>
                         </w:txbxContent>
@@ -2980,7 +3047,7 @@
                           <w:sz w:val="18"/>
                           <w:szCs w:val="20"/>
                         </w:rPr>
-                        <w:t>0</w:t>
+                        <w:t>(n = 0)</w:t>
                       </w:r>
                     </w:p>
                   </w:txbxContent>
@@ -3129,16 +3196,25 @@
                                 <w:sz w:val="18"/>
                                 <w:szCs w:val="20"/>
                               </w:rPr>
-                              <w:t>n = 3</w:t>
-                            </w:r>
-                            <w:r>
-                              <w:rPr>
-                                <w:rFonts w:ascii="Arial" w:hAnsi="Arial" w:cs="Arial"/>
-                                <w:color w:val="000000" w:themeColor="text1"/>
-                                <w:sz w:val="18"/>
-                                <w:szCs w:val="20"/>
-                              </w:rPr>
-                              <w:t>6</w:t>
+                              <w:t xml:space="preserve">n = </w:t>
+                            </w:r>
+                            <w:r>
+                              <w:rPr>
+                                <w:rFonts w:ascii="Arial" w:hAnsi="Arial" w:cs="Arial"/>
+                                <w:color w:val="000000" w:themeColor="text1"/>
+                                <w:sz w:val="18"/>
+                                <w:szCs w:val="20"/>
+                              </w:rPr>
+                              <w:t>4</w:t>
+                            </w:r>
+                            <w:r>
+                              <w:rPr>
+                                <w:rFonts w:ascii="Arial" w:hAnsi="Arial" w:cs="Arial"/>
+                                <w:color w:val="000000" w:themeColor="text1"/>
+                                <w:sz w:val="18"/>
+                                <w:szCs w:val="20"/>
+                              </w:rPr>
+                              <w:t>1</w:t>
                             </w:r>
                           </w:p>
                         </w:txbxContent>
@@ -3248,16 +3324,25 @@
                           <w:sz w:val="18"/>
                           <w:szCs w:val="20"/>
                         </w:rPr>
-                        <w:t>n = 3</w:t>
-                      </w:r>
-                      <w:r>
-                        <w:rPr>
-                          <w:rFonts w:ascii="Arial" w:hAnsi="Arial" w:cs="Arial"/>
-                          <w:color w:val="000000" w:themeColor="text1"/>
-                          <w:sz w:val="18"/>
-                          <w:szCs w:val="20"/>
-                        </w:rPr>
-                        <w:t>6</w:t>
+                        <w:t xml:space="preserve">n = </w:t>
+                      </w:r>
+                      <w:r>
+                        <w:rPr>
+                          <w:rFonts w:ascii="Arial" w:hAnsi="Arial" w:cs="Arial"/>
+                          <w:color w:val="000000" w:themeColor="text1"/>
+                          <w:sz w:val="18"/>
+                          <w:szCs w:val="20"/>
+                        </w:rPr>
+                        <w:t>4</w:t>
+                      </w:r>
+                      <w:r>
+                        <w:rPr>
+                          <w:rFonts w:ascii="Arial" w:hAnsi="Arial" w:cs="Arial"/>
+                          <w:color w:val="000000" w:themeColor="text1"/>
+                          <w:sz w:val="18"/>
+                          <w:szCs w:val="20"/>
+                        </w:rPr>
+                        <w:t>1</w:t>
                       </w:r>
                     </w:p>
                   </w:txbxContent>
@@ -3433,7 +3518,7 @@
                                 <w:sz w:val="18"/>
                                 <w:szCs w:val="20"/>
                               </w:rPr>
-                              <w:t>51</w:t>
+                              <w:t>83</w:t>
                             </w:r>
                             <w:r>
                               <w:rPr>
@@ -3465,9 +3550,9 @@
               </wp:anchor>
             </w:drawing>
           </mc:Choice>
-          <mc:Fallback xmlns:oel="http://schemas.microsoft.com/office/2019/extlst" xmlns:w16cex="http://schemas.microsoft.com/office/word/2018/wordml/cex" xmlns:w16="http://schemas.microsoft.com/office/word/2018/wordml" xmlns:w16sdtdh="http://schemas.microsoft.com/office/word/2020/wordml/sdtdatahash">
+          <mc:Fallback>
             <w:pict>
-              <v:rect w14:anchorId="57444075" id="Rectangle 5" o:spid="_x0000_s1036" style="position:absolute;margin-left:44.15pt;margin-top:3.75pt;width:148.6pt;height:41.45pt;z-index:251667456;visibility:visible;mso-wrap-style:square;mso-width-percent:0;mso-height-percent:0;mso-wrap-distance-left:9pt;mso-wrap-distance-top:0;mso-wrap-distance-right:9pt;mso-wrap-distance-bottom:0;mso-position-horizontal:absolute;mso-position-horizontal-relative:text;mso-position-vertical:absolute;mso-position-vertical-relative:text;mso-width-percent:0;mso-height-percent:0;mso-width-relative:margin;mso-height-relative:margin;v-text-anchor:middle" o:gfxdata="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" filled="f" strokecolor="black [3213]" strokeweight="1pt">
+              <v:rect w14:anchorId="57444075" id="Rectangle 5" o:spid="_x0000_s1036" style="position:absolute;margin-left:44.15pt;margin-top:3.75pt;width:148.6pt;height:41.45pt;z-index:251667456;visibility:visible;mso-wrap-style:square;mso-width-percent:0;mso-height-percent:0;mso-wrap-distance-left:9pt;mso-wrap-distance-top:0;mso-wrap-distance-right:9pt;mso-wrap-distance-bottom:0;mso-position-horizontal:absolute;mso-position-horizontal-relative:text;mso-position-vertical:absolute;mso-position-vertical-relative:text;mso-width-percent:0;mso-height-percent:0;mso-width-relative:margin;mso-height-relative:margin;v-text-anchor:middle" o:gfxdata="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" filled="f" strokecolor="black [3213]" strokeweight="1pt">
                 <v:textbox>
                   <w:txbxContent>
                     <w:p>
@@ -3579,7 +3664,7 @@
                           <w:sz w:val="18"/>
                           <w:szCs w:val="20"/>
                         </w:rPr>
-                        <w:t>51</w:t>
+                        <w:t>83</w:t>
                       </w:r>
                       <w:r>
                         <w:rPr>
@@ -3865,9 +3950,9 @@
               </wp:anchor>
             </w:drawing>
           </mc:Choice>
-          <mc:Fallback xmlns:oel="http://schemas.microsoft.com/office/2019/extlst" xmlns:w16cex="http://schemas.microsoft.com/office/word/2018/wordml/cex" xmlns:w16="http://schemas.microsoft.com/office/word/2018/wordml" xmlns:w16sdtdh="http://schemas.microsoft.com/office/word/2020/wordml/sdtdatahash">
+          <mc:Fallback>
             <w:pict>
-              <v:rect w14:anchorId="76DC0DFD" id="Rectangle 6" o:spid="_x0000_s1037" style="position:absolute;margin-left:240.1pt;margin-top:5.25pt;width:148.6pt;height:41.45pt;z-index:251668480;visibility:visible;mso-wrap-style:square;mso-width-percent:0;mso-height-percent:0;mso-wrap-distance-left:9pt;mso-wrap-distance-top:0;mso-wrap-distance-right:9pt;mso-wrap-distance-bottom:0;mso-position-horizontal:absolute;mso-position-horizontal-relative:text;mso-position-vertical:absolute;mso-position-vertical-relative:text;mso-width-percent:0;mso-height-percent:0;mso-width-relative:margin;mso-height-relative:margin;v-text-anchor:middle" o:gfxdata="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" filled="f" strokecolor="black [3213]" strokeweight="1pt">
+              <v:rect w14:anchorId="76DC0DFD" id="Rectangle 6" o:spid="_x0000_s1037" style="position:absolute;margin-left:240.1pt;margin-top:5.25pt;width:148.6pt;height:41.45pt;z-index:251668480;visibility:visible;mso-wrap-style:square;mso-width-percent:0;mso-height-percent:0;mso-wrap-distance-left:9pt;mso-wrap-distance-top:0;mso-wrap-distance-right:9pt;mso-wrap-distance-bottom:0;mso-position-horizontal:absolute;mso-position-horizontal-relative:text;mso-position-vertical:absolute;mso-position-vertical-relative:text;mso-width-percent:0;mso-height-percent:0;mso-width-relative:margin;mso-height-relative:margin;v-text-anchor:middle" o:gfxdata="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" filled="f" strokecolor="black [3213]" strokeweight="1pt">
                 <v:textbox>
                   <w:txbxContent>
                     <w:p>
@@ -4194,9 +4279,9 @@
               </wp:anchor>
             </w:drawing>
           </mc:Choice>
-          <mc:Fallback xmlns:oel="http://schemas.microsoft.com/office/2019/extlst" xmlns:w16cex="http://schemas.microsoft.com/office/word/2018/wordml/cex" xmlns:w16="http://schemas.microsoft.com/office/word/2018/wordml" xmlns:w16sdtdh="http://schemas.microsoft.com/office/word/2020/wordml/sdtdatahash">
+          <mc:Fallback>
             <w:pict>
-              <v:shape w14:anchorId="057AAEFF" id="Flowchart: Alternate Process 32" o:spid="_x0000_s1038" type="#_x0000_t176" style="position:absolute;margin-left:-91.4pt;margin-top:11.05pt;width:219.5pt;height:20.7pt;rotation:-90;z-index:251703296;visibility:visible;mso-wrap-style:square;mso-width-percent:0;mso-height-percent:0;mso-wrap-distance-left:9pt;mso-wrap-distance-top:0;mso-wrap-distance-right:9pt;mso-wrap-distance-bottom:0;mso-position-horizontal:absolute;mso-position-horizontal-relative:text;mso-position-vertical:absolute;mso-position-vertical-relative:text;mso-width-percent:0;mso-height-percent:0;mso-width-relative:margin;mso-height-relative:margin;v-text-anchor:middle" o:gfxdata="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" fillcolor="#9cc2e5 [1944]" strokecolor="black [3213]" strokeweight="1pt">
+              <v:shape w14:anchorId="057AAEFF" id="Flowchart: Alternate Process 32" o:spid="_x0000_s1038" type="#_x0000_t176" style="position:absolute;margin-left:-91.4pt;margin-top:11.05pt;width:219.5pt;height:20.7pt;rotation:-90;z-index:251703296;visibility:visible;mso-wrap-style:square;mso-width-percent:0;mso-height-percent:0;mso-wrap-distance-left:9pt;mso-wrap-distance-top:0;mso-wrap-distance-right:9pt;mso-wrap-distance-bottom:0;mso-position-horizontal:absolute;mso-position-horizontal-relative:text;mso-position-vertical:absolute;mso-position-vertical-relative:text;mso-width-percent:0;mso-height-percent:0;mso-width-relative:margin;mso-height-relative:margin;v-text-anchor:middle" o:gfxdata="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" fillcolor="#9cc2e5 [1944]" strokecolor="black [3213]" strokeweight="1pt">
                 <v:textbox>
                   <w:txbxContent>
                     <w:p>
@@ -4389,11 +4474,6 @@
       <w:pPr>
         <w:spacing w:after="0" w:line="240" w:lineRule="auto"/>
       </w:pPr>
-    </w:p>
-    <w:p>
-      <w:pPr>
-        <w:spacing w:after="0" w:line="240" w:lineRule="auto"/>
-      </w:pPr>
       <w:r>
         <w:rPr>
           <w:noProof/>
@@ -4401,16 +4481,16 @@
         <mc:AlternateContent>
           <mc:Choice Requires="wps">
             <w:drawing>
-              <wp:anchor distT="0" distB="0" distL="114300" distR="114300" simplePos="0" relativeHeight="251671552" behindDoc="0" locked="0" layoutInCell="1" allowOverlap="1" wp14:anchorId="0A6784D8" wp14:editId="30502503">
+              <wp:anchor distT="0" distB="0" distL="114300" distR="114300" simplePos="0" relativeHeight="251671552" behindDoc="0" locked="0" layoutInCell="1" allowOverlap="1" wp14:anchorId="0A6784D8" wp14:editId="59D5AA35">
                 <wp:simplePos x="0" y="0"/>
                 <wp:positionH relativeFrom="column">
-                  <wp:posOffset>3055620</wp:posOffset>
+                  <wp:posOffset>3049928</wp:posOffset>
                 </wp:positionH>
                 <wp:positionV relativeFrom="paragraph">
-                  <wp:posOffset>12700</wp:posOffset>
+                  <wp:posOffset>159055</wp:posOffset>
                 </wp:positionV>
-                <wp:extent cx="1887220" cy="1371600"/>
-                <wp:effectExtent l="0" t="0" r="17780" b="19050"/>
+                <wp:extent cx="2083443" cy="1569085"/>
+                <wp:effectExtent l="0" t="0" r="12065" b="18415"/>
                 <wp:wrapNone/>
                 <wp:docPr id="9" name="Rectangle 9"/>
                 <wp:cNvGraphicFramePr/>
@@ -4421,7 +4501,7 @@
                       <wps:spPr>
                         <a:xfrm>
                           <a:off x="0" y="0"/>
-                          <a:ext cx="1887220" cy="1371600"/>
+                          <a:ext cx="2083443" cy="1569085"/>
                         </a:xfrm>
                         <a:prstGeom prst="rect">
                           <a:avLst/>
@@ -4645,7 +4725,7 @@
                                 <w:sz w:val="18"/>
                                 <w:szCs w:val="20"/>
                               </w:rPr>
-                              <w:t>3</w:t>
+                              <w:t>8</w:t>
                             </w:r>
                             <w:r>
                               <w:rPr>
@@ -4711,7 +4791,7 @@
                                 <w:sz w:val="18"/>
                                 <w:szCs w:val="20"/>
                               </w:rPr>
-                              <w:t>5</w:t>
+                              <w:t>9</w:t>
                             </w:r>
                             <w:r>
                               <w:rPr>
@@ -4750,7 +4830,7 @@
                                 <w:sz w:val="18"/>
                                 <w:szCs w:val="20"/>
                               </w:rPr>
-                              <w:t>7</w:t>
+                              <w:t>10</w:t>
                             </w:r>
                             <w:r>
                               <w:rPr>
@@ -4780,16 +4860,34 @@
                                 <w:sz w:val="18"/>
                                 <w:szCs w:val="20"/>
                               </w:rPr>
-                              <w:t>Wrong outcomes (n = 1</w:t>
-                            </w:r>
-                            <w:r>
-                              <w:rPr>
-                                <w:rFonts w:ascii="Arial" w:hAnsi="Arial" w:cs="Arial"/>
-                                <w:color w:val="000000" w:themeColor="text1"/>
-                                <w:sz w:val="18"/>
-                                <w:szCs w:val="20"/>
-                              </w:rPr>
-                              <w:t>8</w:t>
+                              <w:t>Wrong</w:t>
+                            </w:r>
+                            <w:r>
+                              <w:rPr>
+                                <w:rFonts w:ascii="Arial" w:hAnsi="Arial" w:cs="Arial"/>
+                                <w:color w:val="000000" w:themeColor="text1"/>
+                                <w:sz w:val="18"/>
+                                <w:szCs w:val="20"/>
+                              </w:rPr>
+                              <w:t>/not reported age-related</w:t>
+                            </w:r>
+                            <w:r>
+                              <w:rPr>
+                                <w:rFonts w:ascii="Arial" w:hAnsi="Arial" w:cs="Arial"/>
+                                <w:color w:val="000000" w:themeColor="text1"/>
+                                <w:sz w:val="18"/>
+                                <w:szCs w:val="20"/>
+                              </w:rPr>
+                              <w:t xml:space="preserve"> outcomes (n = </w:t>
+                            </w:r>
+                            <w:r>
+                              <w:rPr>
+                                <w:rFonts w:ascii="Arial" w:hAnsi="Arial" w:cs="Arial"/>
+                                <w:color w:val="000000" w:themeColor="text1"/>
+                                <w:sz w:val="18"/>
+                                <w:szCs w:val="20"/>
+                              </w:rPr>
+                              <w:t>30</w:t>
                             </w:r>
                             <w:r>
                               <w:rPr>
@@ -4819,7 +4917,67 @@
                                 <w:sz w:val="18"/>
                                 <w:szCs w:val="20"/>
                               </w:rPr>
-                              <w:t>Missing age information (n = 2)</w:t>
+                              <w:t>Wrong setting (n = 2)</w:t>
+                            </w:r>
+                          </w:p>
+                          <w:p>
+                            <w:pPr>
+                              <w:spacing w:after="0" w:line="240" w:lineRule="auto"/>
+                              <w:ind w:left="284"/>
+                              <w:rPr>
+                                <w:rFonts w:ascii="Arial" w:hAnsi="Arial" w:cs="Arial"/>
+                                <w:color w:val="000000" w:themeColor="text1"/>
+                                <w:sz w:val="18"/>
+                                <w:szCs w:val="20"/>
+                              </w:rPr>
+                            </w:pPr>
+                            <w:r>
+                              <w:rPr>
+                                <w:rFonts w:ascii="Arial" w:hAnsi="Arial" w:cs="Arial"/>
+                                <w:color w:val="000000" w:themeColor="text1"/>
+                                <w:sz w:val="18"/>
+                                <w:szCs w:val="20"/>
+                              </w:rPr>
+                              <w:t>Wrong construct (n = 1)</w:t>
+                            </w:r>
+                          </w:p>
+                          <w:p>
+                            <w:pPr>
+                              <w:spacing w:after="0" w:line="240" w:lineRule="auto"/>
+                              <w:ind w:left="284"/>
+                              <w:rPr>
+                                <w:rFonts w:ascii="Arial" w:hAnsi="Arial" w:cs="Arial"/>
+                                <w:color w:val="000000" w:themeColor="text1"/>
+                                <w:sz w:val="18"/>
+                                <w:szCs w:val="20"/>
+                              </w:rPr>
+                            </w:pPr>
+                            <w:r>
+                              <w:rPr>
+                                <w:rFonts w:ascii="Arial" w:hAnsi="Arial" w:cs="Arial"/>
+                                <w:color w:val="000000" w:themeColor="text1"/>
+                                <w:sz w:val="18"/>
+                                <w:szCs w:val="20"/>
+                              </w:rPr>
+                              <w:t xml:space="preserve">Missing age information (n = </w:t>
+                            </w:r>
+                            <w:r>
+                              <w:rPr>
+                                <w:rFonts w:ascii="Arial" w:hAnsi="Arial" w:cs="Arial"/>
+                                <w:color w:val="000000" w:themeColor="text1"/>
+                                <w:sz w:val="18"/>
+                                <w:szCs w:val="20"/>
+                              </w:rPr>
+                              <w:t>3</w:t>
+                            </w:r>
+                            <w:r>
+                              <w:rPr>
+                                <w:rFonts w:ascii="Arial" w:hAnsi="Arial" w:cs="Arial"/>
+                                <w:color w:val="000000" w:themeColor="text1"/>
+                                <w:sz w:val="18"/>
+                                <w:szCs w:val="20"/>
+                              </w:rPr>
+                              <w:t>)</w:t>
                             </w:r>
                           </w:p>
                         </w:txbxContent>
@@ -4844,7 +5002,7 @@
           </mc:Choice>
           <mc:Fallback>
             <w:pict>
-              <v:rect w14:anchorId="0A6784D8" id="Rectangle 9" o:spid="_x0000_s1039" style="position:absolute;margin-left:240.6pt;margin-top:1pt;width:148.6pt;height:108pt;z-index:251671552;visibility:visible;mso-wrap-style:square;mso-width-percent:0;mso-height-percent:0;mso-wrap-distance-left:9pt;mso-wrap-distance-top:0;mso-wrap-distance-right:9pt;mso-wrap-distance-bottom:0;mso-position-horizontal:absolute;mso-position-horizontal-relative:text;mso-position-vertical:absolute;mso-position-vertical-relative:text;mso-width-percent:0;mso-height-percent:0;mso-width-relative:margin;mso-height-relative:margin;v-text-anchor:middle" o:gfxdata="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" filled="f" strokecolor="black [3213]" strokeweight="1pt">
+              <v:rect w14:anchorId="0A6784D8" id="Rectangle 9" o:spid="_x0000_s1039" style="position:absolute;margin-left:240.15pt;margin-top:12.5pt;width:164.05pt;height:123.55pt;z-index:251671552;visibility:visible;mso-wrap-style:square;mso-width-percent:0;mso-height-percent:0;mso-wrap-distance-left:9pt;mso-wrap-distance-top:0;mso-wrap-distance-right:9pt;mso-wrap-distance-bottom:0;mso-position-horizontal:absolute;mso-position-horizontal-relative:text;mso-position-vertical:absolute;mso-position-vertical-relative:text;mso-width-percent:0;mso-height-percent:0;mso-width-relative:margin;mso-height-relative:margin;v-text-anchor:middle" o:gfxdata="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" filled="f" strokecolor="black [3213]" strokeweight="1pt">
                 <v:textbox>
                   <w:txbxContent>
                     <w:p>
@@ -5041,7 +5199,7 @@
                           <w:sz w:val="18"/>
                           <w:szCs w:val="20"/>
                         </w:rPr>
-                        <w:t>3</w:t>
+                        <w:t>8</w:t>
                       </w:r>
                       <w:r>
                         <w:rPr>
@@ -5107,7 +5265,7 @@
                           <w:sz w:val="18"/>
                           <w:szCs w:val="20"/>
                         </w:rPr>
-                        <w:t>5</w:t>
+                        <w:t>9</w:t>
                       </w:r>
                       <w:r>
                         <w:rPr>
@@ -5146,7 +5304,7 @@
                           <w:sz w:val="18"/>
                           <w:szCs w:val="20"/>
                         </w:rPr>
-                        <w:t>7</w:t>
+                        <w:t>10</w:t>
                       </w:r>
                       <w:r>
                         <w:rPr>
@@ -5176,16 +5334,34 @@
                           <w:sz w:val="18"/>
                           <w:szCs w:val="20"/>
                         </w:rPr>
-                        <w:t>Wrong outcomes (n = 1</w:t>
-                      </w:r>
-                      <w:r>
-                        <w:rPr>
-                          <w:rFonts w:ascii="Arial" w:hAnsi="Arial" w:cs="Arial"/>
-                          <w:color w:val="000000" w:themeColor="text1"/>
-                          <w:sz w:val="18"/>
-                          <w:szCs w:val="20"/>
-                        </w:rPr>
-                        <w:t>8</w:t>
+                        <w:t>Wrong</w:t>
+                      </w:r>
+                      <w:r>
+                        <w:rPr>
+                          <w:rFonts w:ascii="Arial" w:hAnsi="Arial" w:cs="Arial"/>
+                          <w:color w:val="000000" w:themeColor="text1"/>
+                          <w:sz w:val="18"/>
+                          <w:szCs w:val="20"/>
+                        </w:rPr>
+                        <w:t>/not reported age-related</w:t>
+                      </w:r>
+                      <w:r>
+                        <w:rPr>
+                          <w:rFonts w:ascii="Arial" w:hAnsi="Arial" w:cs="Arial"/>
+                          <w:color w:val="000000" w:themeColor="text1"/>
+                          <w:sz w:val="18"/>
+                          <w:szCs w:val="20"/>
+                        </w:rPr>
+                        <w:t xml:space="preserve"> outcomes (n = </w:t>
+                      </w:r>
+                      <w:r>
+                        <w:rPr>
+                          <w:rFonts w:ascii="Arial" w:hAnsi="Arial" w:cs="Arial"/>
+                          <w:color w:val="000000" w:themeColor="text1"/>
+                          <w:sz w:val="18"/>
+                          <w:szCs w:val="20"/>
+                        </w:rPr>
+                        <w:t>30</w:t>
                       </w:r>
                       <w:r>
                         <w:rPr>
@@ -5215,7 +5391,67 @@
                           <w:sz w:val="18"/>
                           <w:szCs w:val="20"/>
                         </w:rPr>
-                        <w:t>Missing age information (n = 2)</w:t>
+                        <w:t>Wrong setting (n = 2)</w:t>
+                      </w:r>
+                    </w:p>
+                    <w:p>
+                      <w:pPr>
+                        <w:spacing w:after="0" w:line="240" w:lineRule="auto"/>
+                        <w:ind w:left="284"/>
+                        <w:rPr>
+                          <w:rFonts w:ascii="Arial" w:hAnsi="Arial" w:cs="Arial"/>
+                          <w:color w:val="000000" w:themeColor="text1"/>
+                          <w:sz w:val="18"/>
+                          <w:szCs w:val="20"/>
+                        </w:rPr>
+                      </w:pPr>
+                      <w:r>
+                        <w:rPr>
+                          <w:rFonts w:ascii="Arial" w:hAnsi="Arial" w:cs="Arial"/>
+                          <w:color w:val="000000" w:themeColor="text1"/>
+                          <w:sz w:val="18"/>
+                          <w:szCs w:val="20"/>
+                        </w:rPr>
+                        <w:t>Wrong construct (n = 1)</w:t>
+                      </w:r>
+                    </w:p>
+                    <w:p>
+                      <w:pPr>
+                        <w:spacing w:after="0" w:line="240" w:lineRule="auto"/>
+                        <w:ind w:left="284"/>
+                        <w:rPr>
+                          <w:rFonts w:ascii="Arial" w:hAnsi="Arial" w:cs="Arial"/>
+                          <w:color w:val="000000" w:themeColor="text1"/>
+                          <w:sz w:val="18"/>
+                          <w:szCs w:val="20"/>
+                        </w:rPr>
+                      </w:pPr>
+                      <w:r>
+                        <w:rPr>
+                          <w:rFonts w:ascii="Arial" w:hAnsi="Arial" w:cs="Arial"/>
+                          <w:color w:val="000000" w:themeColor="text1"/>
+                          <w:sz w:val="18"/>
+                          <w:szCs w:val="20"/>
+                        </w:rPr>
+                        <w:t xml:space="preserve">Missing age information (n = </w:t>
+                      </w:r>
+                      <w:r>
+                        <w:rPr>
+                          <w:rFonts w:ascii="Arial" w:hAnsi="Arial" w:cs="Arial"/>
+                          <w:color w:val="000000" w:themeColor="text1"/>
+                          <w:sz w:val="18"/>
+                          <w:szCs w:val="20"/>
+                        </w:rPr>
+                        <w:t>3</w:t>
+                      </w:r>
+                      <w:r>
+                        <w:rPr>
+                          <w:rFonts w:ascii="Arial" w:hAnsi="Arial" w:cs="Arial"/>
+                          <w:color w:val="000000" w:themeColor="text1"/>
+                          <w:sz w:val="18"/>
+                          <w:szCs w:val="20"/>
+                        </w:rPr>
+                        <w:t>)</w:t>
                       </w:r>
                     </w:p>
                   </w:txbxContent>
@@ -5225,6 +5461,11 @@
           </mc:Fallback>
         </mc:AlternateContent>
       </w:r>
+    </w:p>
+    <w:p>
+      <w:pPr>
+        <w:spacing w:after="0" w:line="240" w:lineRule="auto"/>
+      </w:pPr>
       <w:r>
         <w:rPr>
           <w:noProof/>
@@ -5373,7 +5614,16 @@
                                 <w:sz w:val="18"/>
                                 <w:szCs w:val="20"/>
                               </w:rPr>
-                              <w:t>36</w:t>
+                              <w:t>4</w:t>
+                            </w:r>
+                            <w:r>
+                              <w:rPr>
+                                <w:rFonts w:ascii="Arial" w:hAnsi="Arial" w:cs="Arial"/>
+                                <w:color w:val="000000" w:themeColor="text1"/>
+                                <w:sz w:val="18"/>
+                                <w:szCs w:val="20"/>
+                              </w:rPr>
+                              <w:t>1</w:t>
                             </w:r>
                           </w:p>
                         </w:txbxContent>
@@ -5492,7 +5742,16 @@
                           <w:sz w:val="18"/>
                           <w:szCs w:val="20"/>
                         </w:rPr>
-                        <w:t>36</w:t>
+                        <w:t>4</w:t>
+                      </w:r>
+                      <w:r>
+                        <w:rPr>
+                          <w:rFonts w:ascii="Arial" w:hAnsi="Arial" w:cs="Arial"/>
+                          <w:color w:val="000000" w:themeColor="text1"/>
+                          <w:sz w:val="18"/>
+                          <w:szCs w:val="20"/>
+                        </w:rPr>
+                        <w:t>1</w:t>
                       </w:r>
                     </w:p>
                   </w:txbxContent>
@@ -5644,8 +5903,6 @@
                                 <w:szCs w:val="20"/>
                               </w:rPr>
                             </w:pPr>
-                            <w:bookmarkStart w:id="0" w:name="_GoBack"/>
-                            <w:bookmarkEnd w:id="0"/>
                             <w:r>
                               <w:rPr>
                                 <w:rFonts w:ascii="Arial" w:hAnsi="Arial" w:cs="Arial"/>
@@ -5663,6 +5920,105 @@
                                 <w:szCs w:val="20"/>
                               </w:rPr>
                               <w:t>n = 3)</w:t>
+                            </w:r>
+                          </w:p>
+                          <w:p>
+                            <w:pPr>
+                              <w:spacing w:after="0" w:line="240" w:lineRule="auto"/>
+                              <w:ind w:left="284"/>
+                              <w:rPr>
+                                <w:rFonts w:ascii="Arial" w:hAnsi="Arial" w:cs="Arial"/>
+                                <w:color w:val="000000" w:themeColor="text1"/>
+                                <w:sz w:val="18"/>
+                                <w:szCs w:val="20"/>
+                              </w:rPr>
+                            </w:pPr>
+                            <w:r>
+                              <w:rPr>
+                                <w:rFonts w:ascii="Arial" w:hAnsi="Arial" w:cs="Arial"/>
+                                <w:color w:val="000000" w:themeColor="text1"/>
+                                <w:sz w:val="18"/>
+                                <w:szCs w:val="20"/>
+                              </w:rPr>
+                              <w:t>Wrong outcome (n = 1)</w:t>
+                            </w:r>
+                          </w:p>
+                          <w:p>
+                            <w:pPr>
+                              <w:spacing w:after="0" w:line="240" w:lineRule="auto"/>
+                              <w:ind w:left="284"/>
+                              <w:rPr>
+                                <w:rFonts w:ascii="Arial" w:hAnsi="Arial" w:cs="Arial"/>
+                                <w:color w:val="000000" w:themeColor="text1"/>
+                                <w:sz w:val="18"/>
+                                <w:szCs w:val="20"/>
+                              </w:rPr>
+                            </w:pPr>
+                            <w:r>
+                              <w:rPr>
+                                <w:rFonts w:ascii="Arial" w:hAnsi="Arial" w:cs="Arial"/>
+                                <w:color w:val="000000" w:themeColor="text1"/>
+                                <w:sz w:val="18"/>
+                                <w:szCs w:val="20"/>
+                              </w:rPr>
+                              <w:t>Wrong measure (n=1)</w:t>
+                            </w:r>
+                          </w:p>
+                          <w:p>
+                            <w:pPr>
+                              <w:spacing w:after="0" w:line="240" w:lineRule="auto"/>
+                              <w:ind w:left="284"/>
+                              <w:rPr>
+                                <w:rFonts w:ascii="Arial" w:hAnsi="Arial" w:cs="Arial"/>
+                                <w:color w:val="000000" w:themeColor="text1"/>
+                                <w:sz w:val="18"/>
+                                <w:szCs w:val="20"/>
+                              </w:rPr>
+                            </w:pPr>
+                            <w:r>
+                              <w:rPr>
+                                <w:rFonts w:ascii="Arial" w:hAnsi="Arial" w:cs="Arial"/>
+                                <w:color w:val="000000" w:themeColor="text1"/>
+                                <w:sz w:val="18"/>
+                                <w:szCs w:val="20"/>
+                              </w:rPr>
+                              <w:t>Wrong</w:t>
+                            </w:r>
+                            <w:r>
+                              <w:rPr>
+                                <w:rFonts w:ascii="Arial" w:hAnsi="Arial" w:cs="Arial"/>
+                                <w:color w:val="000000" w:themeColor="text1"/>
+                                <w:sz w:val="18"/>
+                                <w:szCs w:val="20"/>
+                              </w:rPr>
+                              <w:t xml:space="preserve"> setting</w:t>
+                            </w:r>
+                            <w:r>
+                              <w:rPr>
+                                <w:rFonts w:ascii="Arial" w:hAnsi="Arial" w:cs="Arial"/>
+                                <w:color w:val="000000" w:themeColor="text1"/>
+                                <w:sz w:val="18"/>
+                                <w:szCs w:val="20"/>
+                              </w:rPr>
+                              <w:t xml:space="preserve"> (</w:t>
+                            </w:r>
+                            <w:r>
+                              <w:rPr>
+                                <w:rFonts w:ascii="Arial" w:hAnsi="Arial" w:cs="Arial"/>
+                                <w:color w:val="000000" w:themeColor="text1"/>
+                                <w:sz w:val="18"/>
+                                <w:szCs w:val="20"/>
+                              </w:rPr>
+                              <w:t>n = 4</w:t>
+                            </w:r>
+                            <w:r>
+                              <w:rPr>
+                                <w:rFonts w:ascii="Arial" w:hAnsi="Arial" w:cs="Arial"/>
+                                <w:color w:val="000000" w:themeColor="text1"/>
+                                <w:sz w:val="18"/>
+                                <w:szCs w:val="20"/>
+                              </w:rPr>
+                              <w:t>)</w:t>
                             </w:r>
                           </w:p>
                         </w:txbxContent>
@@ -5775,8 +6131,6 @@
                           <w:szCs w:val="20"/>
                         </w:rPr>
                       </w:pPr>
-                      <w:bookmarkStart w:id="1" w:name="_GoBack"/>
-                      <w:bookmarkEnd w:id="1"/>
                       <w:r>
                         <w:rPr>
                           <w:rFonts w:ascii="Arial" w:hAnsi="Arial" w:cs="Arial"/>
@@ -5794,6 +6148,105 @@
                           <w:szCs w:val="20"/>
                         </w:rPr>
                         <w:t>n = 3)</w:t>
+                      </w:r>
+                    </w:p>
+                    <w:p>
+                      <w:pPr>
+                        <w:spacing w:after="0" w:line="240" w:lineRule="auto"/>
+                        <w:ind w:left="284"/>
+                        <w:rPr>
+                          <w:rFonts w:ascii="Arial" w:hAnsi="Arial" w:cs="Arial"/>
+                          <w:color w:val="000000" w:themeColor="text1"/>
+                          <w:sz w:val="18"/>
+                          <w:szCs w:val="20"/>
+                        </w:rPr>
+                      </w:pPr>
+                      <w:r>
+                        <w:rPr>
+                          <w:rFonts w:ascii="Arial" w:hAnsi="Arial" w:cs="Arial"/>
+                          <w:color w:val="000000" w:themeColor="text1"/>
+                          <w:sz w:val="18"/>
+                          <w:szCs w:val="20"/>
+                        </w:rPr>
+                        <w:t>Wrong outcome (n = 1)</w:t>
+                      </w:r>
+                    </w:p>
+                    <w:p>
+                      <w:pPr>
+                        <w:spacing w:after="0" w:line="240" w:lineRule="auto"/>
+                        <w:ind w:left="284"/>
+                        <w:rPr>
+                          <w:rFonts w:ascii="Arial" w:hAnsi="Arial" w:cs="Arial"/>
+                          <w:color w:val="000000" w:themeColor="text1"/>
+                          <w:sz w:val="18"/>
+                          <w:szCs w:val="20"/>
+                        </w:rPr>
+                      </w:pPr>
+                      <w:r>
+                        <w:rPr>
+                          <w:rFonts w:ascii="Arial" w:hAnsi="Arial" w:cs="Arial"/>
+                          <w:color w:val="000000" w:themeColor="text1"/>
+                          <w:sz w:val="18"/>
+                          <w:szCs w:val="20"/>
+                        </w:rPr>
+                        <w:t>Wrong measure (n=1)</w:t>
+                      </w:r>
+                    </w:p>
+                    <w:p>
+                      <w:pPr>
+                        <w:spacing w:after="0" w:line="240" w:lineRule="auto"/>
+                        <w:ind w:left="284"/>
+                        <w:rPr>
+                          <w:rFonts w:ascii="Arial" w:hAnsi="Arial" w:cs="Arial"/>
+                          <w:color w:val="000000" w:themeColor="text1"/>
+                          <w:sz w:val="18"/>
+                          <w:szCs w:val="20"/>
+                        </w:rPr>
+                      </w:pPr>
+                      <w:r>
+                        <w:rPr>
+                          <w:rFonts w:ascii="Arial" w:hAnsi="Arial" w:cs="Arial"/>
+                          <w:color w:val="000000" w:themeColor="text1"/>
+                          <w:sz w:val="18"/>
+                          <w:szCs w:val="20"/>
+                        </w:rPr>
+                        <w:t>Wrong</w:t>
+                      </w:r>
+                      <w:r>
+                        <w:rPr>
+                          <w:rFonts w:ascii="Arial" w:hAnsi="Arial" w:cs="Arial"/>
+                          <w:color w:val="000000" w:themeColor="text1"/>
+                          <w:sz w:val="18"/>
+                          <w:szCs w:val="20"/>
+                        </w:rPr>
+                        <w:t xml:space="preserve"> setting</w:t>
+                      </w:r>
+                      <w:r>
+                        <w:rPr>
+                          <w:rFonts w:ascii="Arial" w:hAnsi="Arial" w:cs="Arial"/>
+                          <w:color w:val="000000" w:themeColor="text1"/>
+                          <w:sz w:val="18"/>
+                          <w:szCs w:val="20"/>
+                        </w:rPr>
+                        <w:t xml:space="preserve"> (</w:t>
+                      </w:r>
+                      <w:r>
+                        <w:rPr>
+                          <w:rFonts w:ascii="Arial" w:hAnsi="Arial" w:cs="Arial"/>
+                          <w:color w:val="000000" w:themeColor="text1"/>
+                          <w:sz w:val="18"/>
+                          <w:szCs w:val="20"/>
+                        </w:rPr>
+                        <w:t>n = 4</w:t>
+                      </w:r>
+                      <w:r>
+                        <w:rPr>
+                          <w:rFonts w:ascii="Arial" w:hAnsi="Arial" w:cs="Arial"/>
+                          <w:color w:val="000000" w:themeColor="text1"/>
+                          <w:sz w:val="18"/>
+                          <w:szCs w:val="20"/>
+                        </w:rPr>
+                        <w:t>)</w:t>
                       </w:r>
                     </w:p>
                   </w:txbxContent>
@@ -6038,7 +6491,7 @@
                                 <w:sz w:val="18"/>
                                 <w:szCs w:val="20"/>
                               </w:rPr>
-                              <w:t>51</w:t>
+                              <w:t>83</w:t>
                             </w:r>
                             <w:r>
                               <w:rPr>
@@ -6070,9 +6523,9 @@
               </wp:anchor>
             </w:drawing>
           </mc:Choice>
-          <mc:Fallback xmlns:oel="http://schemas.microsoft.com/office/2019/extlst" xmlns:w16cex="http://schemas.microsoft.com/office/word/2018/wordml/cex" xmlns:w16="http://schemas.microsoft.com/office/word/2018/wordml" xmlns:w16sdtdh="http://schemas.microsoft.com/office/word/2020/wordml/sdtdatahash">
+          <mc:Fallback>
             <w:pict>
-              <v:rect w14:anchorId="256BB765" id="Rectangle 8" o:spid="_x0000_s1042" style="position:absolute;margin-left:44.25pt;margin-top:1.05pt;width:148.6pt;height:41.45pt;z-index:251670528;visibility:visible;mso-wrap-style:square;mso-width-percent:0;mso-height-percent:0;mso-wrap-distance-left:9pt;mso-wrap-distance-top:0;mso-wrap-distance-right:9pt;mso-wrap-distance-bottom:0;mso-position-horizontal:absolute;mso-position-horizontal-relative:text;mso-position-vertical:absolute;mso-position-vertical-relative:text;mso-width-percent:0;mso-height-percent:0;mso-width-relative:margin;mso-height-relative:margin;v-text-anchor:middle" o:gfxdata="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" filled="f" strokecolor="black [3213]" strokeweight="1pt">
+              <v:rect w14:anchorId="256BB765" id="Rectangle 8" o:spid="_x0000_s1042" style="position:absolute;margin-left:44.25pt;margin-top:1.05pt;width:148.6pt;height:41.45pt;z-index:251670528;visibility:visible;mso-wrap-style:square;mso-width-percent:0;mso-height-percent:0;mso-wrap-distance-left:9pt;mso-wrap-distance-top:0;mso-wrap-distance-right:9pt;mso-wrap-distance-bottom:0;mso-position-horizontal:absolute;mso-position-horizontal-relative:text;mso-position-vertical:absolute;mso-position-vertical-relative:text;mso-width-percent:0;mso-height-percent:0;mso-width-relative:margin;mso-height-relative:margin;v-text-anchor:middle" o:gfxdata="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" filled="f" strokecolor="black [3213]" strokeweight="1pt">
                 <v:textbox>
                   <w:txbxContent>
                     <w:p>
@@ -6184,7 +6637,7 @@
                           <w:sz w:val="18"/>
                           <w:szCs w:val="20"/>
                         </w:rPr>
-                        <w:t>51</w:t>
+                        <w:t>83</w:t>
                       </w:r>
                       <w:r>
                         <w:rPr>
@@ -6546,7 +6999,25 @@
                                 <w:sz w:val="18"/>
                                 <w:szCs w:val="20"/>
                               </w:rPr>
-                              <w:t>Studies included in review</w:t>
+                              <w:t>Reports of included studies</w:t>
+                            </w:r>
+                            <w:r>
+                              <w:rPr>
+                                <w:rFonts w:ascii="Arial" w:hAnsi="Arial" w:cs="Arial"/>
+                                <w:color w:val="000000" w:themeColor="text1"/>
+                                <w:sz w:val="18"/>
+                                <w:szCs w:val="20"/>
+                              </w:rPr>
+                              <w:t xml:space="preserve"> (i.e., publications)</w:t>
+                            </w:r>
+                            <w:r>
+                              <w:rPr>
+                                <w:rFonts w:ascii="Arial" w:hAnsi="Arial" w:cs="Arial"/>
+                                <w:color w:val="000000" w:themeColor="text1"/>
+                                <w:sz w:val="18"/>
+                                <w:szCs w:val="20"/>
+                              </w:rPr>
+                              <w:t xml:space="preserve"> </w:t>
                             </w:r>
                           </w:p>
                           <w:p>
@@ -6566,6 +7037,17 @@
                                 <w:sz w:val="18"/>
                                 <w:szCs w:val="20"/>
                               </w:rPr>
+                              <w:t xml:space="preserve"> </w:t>
+                            </w:r>
+                            <w:bookmarkStart w:id="0" w:name="_GoBack"/>
+                            <w:bookmarkEnd w:id="0"/>
+                            <w:r>
+                              <w:rPr>
+                                <w:rFonts w:ascii="Arial" w:hAnsi="Arial" w:cs="Arial"/>
+                                <w:color w:val="000000" w:themeColor="text1"/>
+                                <w:sz w:val="18"/>
+                                <w:szCs w:val="20"/>
+                              </w:rPr>
                               <w:t>(</w:t>
                             </w:r>
                             <w:r>
@@ -6593,83 +7075,7 @@
                                 <w:sz w:val="18"/>
                                 <w:szCs w:val="20"/>
                               </w:rPr>
-                              <w:t>47</w:t>
-                            </w:r>
-                            <w:r>
-                              <w:rPr>
-                                <w:rFonts w:ascii="Arial" w:hAnsi="Arial" w:cs="Arial"/>
-                                <w:color w:val="000000" w:themeColor="text1"/>
-                                <w:sz w:val="18"/>
-                                <w:szCs w:val="20"/>
-                              </w:rPr>
-                              <w:t>)</w:t>
-                            </w:r>
-                          </w:p>
-                          <w:p>
-                            <w:pPr>
-                              <w:spacing w:after="0" w:line="240" w:lineRule="auto"/>
-                              <w:rPr>
-                                <w:rFonts w:ascii="Arial" w:hAnsi="Arial" w:cs="Arial"/>
-                                <w:color w:val="000000" w:themeColor="text1"/>
-                                <w:sz w:val="18"/>
-                                <w:szCs w:val="20"/>
-                              </w:rPr>
-                            </w:pPr>
-                            <w:r>
-                              <w:rPr>
-                                <w:rFonts w:ascii="Arial" w:hAnsi="Arial" w:cs="Arial"/>
-                                <w:color w:val="000000" w:themeColor="text1"/>
-                                <w:sz w:val="18"/>
-                                <w:szCs w:val="20"/>
-                              </w:rPr>
-                              <w:t>Reports of included studies</w:t>
-                            </w:r>
-                          </w:p>
-                          <w:p>
-                            <w:pPr>
-                              <w:spacing w:after="0" w:line="240" w:lineRule="auto"/>
-                              <w:rPr>
-                                <w:rFonts w:ascii="Arial" w:hAnsi="Arial" w:cs="Arial"/>
-                                <w:color w:val="000000" w:themeColor="text1"/>
-                                <w:sz w:val="18"/>
-                                <w:szCs w:val="20"/>
-                              </w:rPr>
-                            </w:pPr>
-                            <w:r>
-                              <w:rPr>
-                                <w:rFonts w:ascii="Arial" w:hAnsi="Arial" w:cs="Arial"/>
-                                <w:color w:val="000000" w:themeColor="text1"/>
-                                <w:sz w:val="18"/>
-                                <w:szCs w:val="20"/>
-                              </w:rPr>
-                              <w:t>(</w:t>
-                            </w:r>
-                            <w:r>
-                              <w:rPr>
-                                <w:rFonts w:ascii="Arial" w:hAnsi="Arial" w:cs="Arial"/>
-                                <w:color w:val="000000" w:themeColor="text1"/>
-                                <w:sz w:val="18"/>
-                                <w:szCs w:val="20"/>
-                              </w:rPr>
-                              <w:t>n =</w:t>
-                            </w:r>
-                            <w:r>
-                              <w:rPr>
-                                <w:rFonts w:ascii="Arial" w:hAnsi="Arial" w:cs="Arial"/>
-                                <w:color w:val="000000" w:themeColor="text1"/>
-                                <w:sz w:val="18"/>
-                                <w:szCs w:val="20"/>
-                              </w:rPr>
-                              <w:t xml:space="preserve"> </w:t>
-                            </w:r>
-                            <w:r>
-                              <w:rPr>
-                                <w:rFonts w:ascii="Arial" w:hAnsi="Arial" w:cs="Arial"/>
-                                <w:color w:val="000000" w:themeColor="text1"/>
-                                <w:sz w:val="18"/>
-                                <w:szCs w:val="20"/>
-                              </w:rPr>
-                              <w:t>47</w:t>
+                              <w:t>50</w:t>
                             </w:r>
                             <w:r>
                               <w:rPr>
@@ -6723,7 +7129,25 @@
                           <w:sz w:val="18"/>
                           <w:szCs w:val="20"/>
                         </w:rPr>
-                        <w:t>Studies included in review</w:t>
+                        <w:t>Reports of included studies</w:t>
+                      </w:r>
+                      <w:r>
+                        <w:rPr>
+                          <w:rFonts w:ascii="Arial" w:hAnsi="Arial" w:cs="Arial"/>
+                          <w:color w:val="000000" w:themeColor="text1"/>
+                          <w:sz w:val="18"/>
+                          <w:szCs w:val="20"/>
+                        </w:rPr>
+                        <w:t xml:space="preserve"> (i.e., publications)</w:t>
+                      </w:r>
+                      <w:r>
+                        <w:rPr>
+                          <w:rFonts w:ascii="Arial" w:hAnsi="Arial" w:cs="Arial"/>
+                          <w:color w:val="000000" w:themeColor="text1"/>
+                          <w:sz w:val="18"/>
+                          <w:szCs w:val="20"/>
+                        </w:rPr>
+                        <w:t xml:space="preserve"> </w:t>
                       </w:r>
                     </w:p>
                     <w:p>
@@ -6743,113 +7167,46 @@
                           <w:sz w:val="18"/>
                           <w:szCs w:val="20"/>
                         </w:rPr>
-                        <w:t>(</w:t>
-                      </w:r>
-                      <w:r>
-                        <w:rPr>
-                          <w:rFonts w:ascii="Arial" w:hAnsi="Arial" w:cs="Arial"/>
-                          <w:color w:val="000000" w:themeColor="text1"/>
-                          <w:sz w:val="18"/>
-                          <w:szCs w:val="20"/>
-                        </w:rPr>
-                        <w:t>n =</w:t>
-                      </w:r>
-                      <w:r>
-                        <w:rPr>
-                          <w:rFonts w:ascii="Arial" w:hAnsi="Arial" w:cs="Arial"/>
-                          <w:color w:val="000000" w:themeColor="text1"/>
-                          <w:sz w:val="18"/>
-                          <w:szCs w:val="20"/>
-                        </w:rPr>
                         <w:t xml:space="preserve"> </w:t>
-                      </w:r>
-                      <w:r>
-                        <w:rPr>
-                          <w:rFonts w:ascii="Arial" w:hAnsi="Arial" w:cs="Arial"/>
-                          <w:color w:val="000000" w:themeColor="text1"/>
-                          <w:sz w:val="18"/>
-                          <w:szCs w:val="20"/>
-                        </w:rPr>
-                        <w:t>47</w:t>
-                      </w:r>
-                      <w:r>
-                        <w:rPr>
-                          <w:rFonts w:ascii="Arial" w:hAnsi="Arial" w:cs="Arial"/>
-                          <w:color w:val="000000" w:themeColor="text1"/>
-                          <w:sz w:val="18"/>
-                          <w:szCs w:val="20"/>
-                        </w:rPr>
-                        <w:t>)</w:t>
-                      </w:r>
-                    </w:p>
-                    <w:p>
-                      <w:pPr>
-                        <w:spacing w:after="0" w:line="240" w:lineRule="auto"/>
-                        <w:rPr>
-                          <w:rFonts w:ascii="Arial" w:hAnsi="Arial" w:cs="Arial"/>
-                          <w:color w:val="000000" w:themeColor="text1"/>
-                          <w:sz w:val="18"/>
-                          <w:szCs w:val="20"/>
-                        </w:rPr>
-                      </w:pPr>
-                      <w:r>
-                        <w:rPr>
-                          <w:rFonts w:ascii="Arial" w:hAnsi="Arial" w:cs="Arial"/>
-                          <w:color w:val="000000" w:themeColor="text1"/>
-                          <w:sz w:val="18"/>
-                          <w:szCs w:val="20"/>
-                        </w:rPr>
-                        <w:t>Reports of included studies</w:t>
-                      </w:r>
-                    </w:p>
-                    <w:p>
-                      <w:pPr>
-                        <w:spacing w:after="0" w:line="240" w:lineRule="auto"/>
-                        <w:rPr>
-                          <w:rFonts w:ascii="Arial" w:hAnsi="Arial" w:cs="Arial"/>
-                          <w:color w:val="000000" w:themeColor="text1"/>
-                          <w:sz w:val="18"/>
-                          <w:szCs w:val="20"/>
-                        </w:rPr>
-                      </w:pPr>
-                      <w:r>
-                        <w:rPr>
-                          <w:rFonts w:ascii="Arial" w:hAnsi="Arial" w:cs="Arial"/>
-                          <w:color w:val="000000" w:themeColor="text1"/>
-                          <w:sz w:val="18"/>
-                          <w:szCs w:val="20"/>
-                        </w:rPr>
-                        <w:t>(</w:t>
-                      </w:r>
-                      <w:r>
-                        <w:rPr>
-                          <w:rFonts w:ascii="Arial" w:hAnsi="Arial" w:cs="Arial"/>
-                          <w:color w:val="000000" w:themeColor="text1"/>
-                          <w:sz w:val="18"/>
-                          <w:szCs w:val="20"/>
-                        </w:rPr>
-                        <w:t>n =</w:t>
-                      </w:r>
-                      <w:r>
-                        <w:rPr>
-                          <w:rFonts w:ascii="Arial" w:hAnsi="Arial" w:cs="Arial"/>
-                          <w:color w:val="000000" w:themeColor="text1"/>
-                          <w:sz w:val="18"/>
-                          <w:szCs w:val="20"/>
-                        </w:rPr>
-                        <w:t xml:space="preserve"> </w:t>
-                      </w:r>
-                      <w:r>
-                        <w:rPr>
-                          <w:rFonts w:ascii="Arial" w:hAnsi="Arial" w:cs="Arial"/>
-                          <w:color w:val="000000" w:themeColor="text1"/>
-                          <w:sz w:val="18"/>
-                          <w:szCs w:val="20"/>
-                        </w:rPr>
-                        <w:t>47</w:t>
                       </w:r>
                       <w:bookmarkStart w:id="1" w:name="_GoBack"/>
                       <w:bookmarkEnd w:id="1"/>
+                      <w:r>
+                        <w:rPr>
+                          <w:rFonts w:ascii="Arial" w:hAnsi="Arial" w:cs="Arial"/>
+                          <w:color w:val="000000" w:themeColor="text1"/>
+                          <w:sz w:val="18"/>
+                          <w:szCs w:val="20"/>
+                        </w:rPr>
+                        <w:t>(</w:t>
+                      </w:r>
+                      <w:r>
+                        <w:rPr>
+                          <w:rFonts w:ascii="Arial" w:hAnsi="Arial" w:cs="Arial"/>
+                          <w:color w:val="000000" w:themeColor="text1"/>
+                          <w:sz w:val="18"/>
+                          <w:szCs w:val="20"/>
+                        </w:rPr>
+                        <w:t>n =</w:t>
+                      </w:r>
+                      <w:r>
+                        <w:rPr>
+                          <w:rFonts w:ascii="Arial" w:hAnsi="Arial" w:cs="Arial"/>
+                          <w:color w:val="000000" w:themeColor="text1"/>
+                          <w:sz w:val="18"/>
+                          <w:szCs w:val="20"/>
+                        </w:rPr>
+                        <w:t xml:space="preserve"> </w:t>
+                      </w:r>
+                      <w:r>
+                        <w:rPr>
+                          <w:rFonts w:ascii="Arial" w:hAnsi="Arial" w:cs="Arial"/>
+                          <w:color w:val="000000" w:themeColor="text1"/>
+                          <w:sz w:val="18"/>
+                          <w:szCs w:val="20"/>
+                        </w:rPr>
+                        <w:t>50</w:t>
+                      </w:r>
                       <w:r>
                         <w:rPr>
                           <w:rFonts w:ascii="Arial" w:hAnsi="Arial" w:cs="Arial"/>
@@ -6977,9 +7334,9 @@
               </wp:anchor>
             </w:drawing>
           </mc:Choice>
-          <mc:Fallback xmlns:oel="http://schemas.microsoft.com/office/2019/extlst" xmlns:w16cex="http://schemas.microsoft.com/office/word/2018/wordml/cex" xmlns:w16="http://schemas.microsoft.com/office/word/2018/wordml" xmlns:w16sdtdh="http://schemas.microsoft.com/office/word/2020/wordml/sdtdatahash">
+          <mc:Fallback>
             <w:pict>
-              <v:shape w14:anchorId="291789E9" id="Flowchart: Alternate Process 33" o:spid="_x0000_s1044" type="#_x0000_t176" style="position:absolute;margin-left:-10.5pt;margin-top:13.45pt;width:60.2pt;height:20.7pt;rotation:-90;z-index:251705344;visibility:visible;mso-wrap-style:square;mso-width-percent:0;mso-height-percent:0;mso-wrap-distance-left:9pt;mso-wrap-distance-top:0;mso-wrap-distance-right:9pt;mso-wrap-distance-bottom:0;mso-position-horizontal:absolute;mso-position-horizontal-relative:text;mso-position-vertical:absolute;mso-position-vertical-relative:text;mso-width-percent:0;mso-height-percent:0;mso-width-relative:margin;mso-height-relative:margin;v-text-anchor:middle" o:gfxdata="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" fillcolor="#9cc2e5 [1944]" strokecolor="black [3213]" strokeweight="1pt">
+              <v:shape w14:anchorId="291789E9" id="Flowchart: Alternate Process 33" o:spid="_x0000_s1044" type="#_x0000_t176" style="position:absolute;margin-left:-10.5pt;margin-top:13.45pt;width:60.2pt;height:20.7pt;rotation:-90;z-index:251705344;visibility:visible;mso-wrap-style:square;mso-width-percent:0;mso-height-percent:0;mso-wrap-distance-left:9pt;mso-wrap-distance-top:0;mso-wrap-distance-right:9pt;mso-wrap-distance-bottom:0;mso-position-horizontal:absolute;mso-position-horizontal-relative:text;mso-position-vertical:absolute;mso-position-vertical-relative:text;mso-width-percent:0;mso-height-percent:0;mso-width-relative:margin;mso-height-relative:margin;v-text-anchor:middle" o:gfxdata="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" fillcolor="#9cc2e5 [1944]" strokecolor="black [3213]" strokeweight="1pt">
                 <v:textbox>
                   <w:txbxContent>
                     <w:p>
@@ -7020,8 +7377,14 @@
     </w:p>
     <w:p>
       <w:pPr>
+        <w:tabs>
+          <w:tab w:val="left" w:pos="4302"/>
+        </w:tabs>
         <w:spacing w:after="0" w:line="240" w:lineRule="auto"/>
       </w:pPr>
+      <w:r>
+        <w:tab/>
+      </w:r>
     </w:p>
     <w:p>
       <w:pPr>
